--- a/面经/蚂蚁金服.docx
+++ b/面经/蚂蚁金服.docx
@@ -57,14 +57,12 @@
       <w:r>
         <w:t>/第一种方式 通过对象</w:t>
       </w:r>
-      <w:proofErr w:type="spellStart"/>
       <w:r>
         <w:rPr>
           <w:b/>
         </w:rPr>
         <w:t>getClass</w:t>
       </w:r>
-      <w:proofErr w:type="spellEnd"/>
       <w:r>
         <w:t>方法</w:t>
       </w:r>
@@ -75,23 +73,7 @@
         <w:ind w:left="360"/>
       </w:pPr>
       <w:r>
-        <w:t xml:space="preserve">Person </w:t>
-      </w:r>
-      <w:proofErr w:type="spellStart"/>
-      <w:r>
-        <w:t>person</w:t>
-      </w:r>
-      <w:proofErr w:type="spellEnd"/>
-      <w:r>
-        <w:t xml:space="preserve"> = new </w:t>
-      </w:r>
-      <w:proofErr w:type="gramStart"/>
-      <w:r>
-        <w:t>Person(</w:t>
-      </w:r>
-      <w:proofErr w:type="gramEnd"/>
-      <w:r>
-        <w:t>);</w:t>
+        <w:t>Person person = new Person();</w:t>
       </w:r>
     </w:p>
     <w:p>
@@ -100,17 +82,7 @@
         <w:ind w:left="360"/>
       </w:pPr>
       <w:r>
-        <w:t xml:space="preserve">Class&lt;?&gt; class1 = </w:t>
-      </w:r>
-      <w:proofErr w:type="spellStart"/>
-      <w:proofErr w:type="gramStart"/>
-      <w:r>
-        <w:t>person.getClass</w:t>
-      </w:r>
-      <w:proofErr w:type="spellEnd"/>
-      <w:proofErr w:type="gramEnd"/>
-      <w:r>
-        <w:t>();</w:t>
+        <w:t>Class&lt;?&gt; class1 = person.getClass();</w:t>
       </w:r>
     </w:p>
     <w:p>
@@ -134,15 +106,7 @@
         <w:ind w:left="360"/>
       </w:pPr>
       <w:r>
-        <w:t xml:space="preserve">class1 = </w:t>
-      </w:r>
-      <w:proofErr w:type="spellStart"/>
-      <w:r>
-        <w:t>Person.class</w:t>
-      </w:r>
-      <w:proofErr w:type="spellEnd"/>
-      <w:r>
-        <w:t>;</w:t>
+        <w:t>class1 = Person.class;</w:t>
       </w:r>
     </w:p>
     <w:p>
@@ -166,21 +130,7 @@
         <w:rPr>
           <w:b/>
         </w:rPr>
-        <w:t>Class类的静态方法——</w:t>
-      </w:r>
-      <w:proofErr w:type="spellStart"/>
-      <w:r>
-        <w:rPr>
-          <w:b/>
-        </w:rPr>
-        <w:t>forName</w:t>
-      </w:r>
-      <w:proofErr w:type="spellEnd"/>
-      <w:r>
-        <w:rPr>
-          <w:b/>
-        </w:rPr>
-        <w:t>()</w:t>
+        <w:t>Class类的静态方法——forName()</w:t>
       </w:r>
       <w:r>
         <w:t>来实现</w:t>
@@ -192,28 +142,7 @@
         <w:ind w:left="360"/>
       </w:pPr>
       <w:r>
-        <w:t xml:space="preserve">    class1 = </w:t>
-      </w:r>
-      <w:proofErr w:type="spellStart"/>
-      <w:r>
-        <w:t>Class.forName</w:t>
-      </w:r>
-      <w:proofErr w:type="spellEnd"/>
-      <w:r>
-        <w:t>("</w:t>
-      </w:r>
-      <w:proofErr w:type="spellStart"/>
-      <w:proofErr w:type="gramStart"/>
-      <w:r>
-        <w:t>com.whoislcj</w:t>
-      </w:r>
-      <w:proofErr w:type="gramEnd"/>
-      <w:r>
-        <w:t>.reflectdemo.Person</w:t>
-      </w:r>
-      <w:proofErr w:type="spellEnd"/>
-      <w:r>
-        <w:t>");</w:t>
+        <w:t xml:space="preserve">    class1 = Class.forName("com.whoislcj.reflectdemo.Person");</w:t>
       </w:r>
     </w:p>
     <w:p>
@@ -222,15 +151,7 @@
         <w:ind w:left="360"/>
       </w:pPr>
       <w:r>
-        <w:t>} catch (</w:t>
-      </w:r>
-      <w:proofErr w:type="spellStart"/>
-      <w:r>
-        <w:t>ClassNotFoundException</w:t>
-      </w:r>
-      <w:proofErr w:type="spellEnd"/>
-      <w:r>
-        <w:t xml:space="preserve"> e) {</w:t>
+        <w:t>} catch (ClassNotFoundException e) {</w:t>
       </w:r>
     </w:p>
     <w:p>
@@ -239,17 +160,7 @@
         <w:ind w:left="360"/>
       </w:pPr>
       <w:r>
-        <w:t xml:space="preserve">    </w:t>
-      </w:r>
-      <w:proofErr w:type="spellStart"/>
-      <w:proofErr w:type="gramStart"/>
-      <w:r>
-        <w:t>e.printStackTrace</w:t>
-      </w:r>
-      <w:proofErr w:type="spellEnd"/>
-      <w:proofErr w:type="gramEnd"/>
-      <w:r>
-        <w:t>();</w:t>
+        <w:t xml:space="preserve">    e.printStackTrace();</w:t>
       </w:r>
     </w:p>
     <w:p>
@@ -267,15 +178,7 @@
         <w:ind w:left="360"/>
       </w:pPr>
       <w:r>
-        <w:t xml:space="preserve">Field[] </w:t>
-      </w:r>
-      <w:proofErr w:type="spellStart"/>
-      <w:r>
-        <w:t>allFields</w:t>
-      </w:r>
-      <w:proofErr w:type="spellEnd"/>
-      <w:r>
-        <w:t xml:space="preserve"> = class1.</w:t>
+        <w:t>Field[] allFields = class1.</w:t>
       </w:r>
       <w:r>
         <w:rPr>
@@ -293,15 +196,7 @@
         <w:ind w:left="360" w:firstLineChars="0"/>
       </w:pPr>
       <w:r>
-        <w:t xml:space="preserve">Field[] </w:t>
-      </w:r>
-      <w:proofErr w:type="spellStart"/>
-      <w:r>
-        <w:t>publicFields</w:t>
-      </w:r>
-      <w:proofErr w:type="spellEnd"/>
-      <w:r>
-        <w:t xml:space="preserve"> = class1.</w:t>
+        <w:t>Field[] publicFields = class1.</w:t>
       </w:r>
       <w:r>
         <w:rPr>
@@ -340,15 +235,7 @@
         <w:ind w:left="360"/>
       </w:pPr>
       <w:r>
-        <w:t>//第一种方式 Class对象调用</w:t>
-      </w:r>
-      <w:proofErr w:type="spellStart"/>
-      <w:r>
-        <w:t>newInstance</w:t>
-      </w:r>
-      <w:proofErr w:type="spellEnd"/>
-      <w:r>
-        <w:t>()方法生成</w:t>
+        <w:t>//第一种方式 Class对象调用newInstance()方法生成</w:t>
       </w:r>
     </w:p>
     <w:p>
@@ -357,15 +244,7 @@
         <w:ind w:left="360"/>
       </w:pPr>
       <w:r>
-        <w:t xml:space="preserve">Object </w:t>
-      </w:r>
-      <w:proofErr w:type="spellStart"/>
-      <w:r>
-        <w:t>obj</w:t>
-      </w:r>
-      <w:proofErr w:type="spellEnd"/>
-      <w:r>
-        <w:t xml:space="preserve"> = class1.newInstance();</w:t>
+        <w:t>Object obj = class1.newInstance();</w:t>
       </w:r>
     </w:p>
     <w:p>
@@ -374,15 +253,7 @@
         <w:ind w:left="360"/>
       </w:pPr>
       <w:r>
-        <w:t>//第二种方式 对象获得对应的Constructor对象，再通过该Constructor对象的</w:t>
-      </w:r>
-      <w:proofErr w:type="spellStart"/>
-      <w:r>
-        <w:t>newInstance</w:t>
-      </w:r>
-      <w:proofErr w:type="spellEnd"/>
-      <w:r>
-        <w:t>()方法生成</w:t>
+        <w:t>//第二种方式 对象获得对应的Constructor对象，再通过该Constructor对象的newInstance()方法生成</w:t>
       </w:r>
     </w:p>
     <w:p>
@@ -391,23 +262,7 @@
         <w:ind w:left="360"/>
       </w:pPr>
       <w:r>
-        <w:t xml:space="preserve">Constructor&lt;?&gt; constructor = class1.getDeclaredConstructor(new </w:t>
-      </w:r>
-      <w:proofErr w:type="gramStart"/>
-      <w:r>
-        <w:t>Class[</w:t>
-      </w:r>
-      <w:proofErr w:type="gramEnd"/>
-      <w:r>
-        <w:t>]{</w:t>
-      </w:r>
-      <w:proofErr w:type="spellStart"/>
-      <w:r>
-        <w:t>String.class</w:t>
-      </w:r>
-      <w:proofErr w:type="spellEnd"/>
-      <w:r>
-        <w:t>});//获取指定声明构造函数</w:t>
+        <w:t>Constructor&lt;?&gt; constructor = class1.getDeclaredConstructor(new Class[]{String.class});//获取指定声明构造函数</w:t>
       </w:r>
     </w:p>
     <w:p>
@@ -415,31 +270,8 @@
         <w:pStyle w:val="a3"/>
         <w:ind w:left="360" w:firstLineChars="0"/>
       </w:pPr>
-      <w:proofErr w:type="spellStart"/>
-      <w:r>
-        <w:t>obj</w:t>
-      </w:r>
-      <w:proofErr w:type="spellEnd"/>
-      <w:r>
-        <w:t xml:space="preserve"> = </w:t>
-      </w:r>
-      <w:proofErr w:type="spellStart"/>
-      <w:proofErr w:type="gramStart"/>
-      <w:r>
-        <w:t>constructor.newInstance</w:t>
-      </w:r>
-      <w:proofErr w:type="spellEnd"/>
-      <w:proofErr w:type="gramEnd"/>
-      <w:r>
-        <w:t>(new Object[]{"</w:t>
-      </w:r>
-      <w:proofErr w:type="spellStart"/>
-      <w:r>
-        <w:t>lcj</w:t>
-      </w:r>
-      <w:proofErr w:type="spellEnd"/>
-      <w:r>
-        <w:t>"});</w:t>
+      <w:r>
+        <w:t>obj = constructor.newInstance(new Object[]{"lcj"});</w:t>
       </w:r>
     </w:p>
     <w:p>
@@ -555,7 +387,7 @@
                     </pic:cNvPicPr>
                   </pic:nvPicPr>
                   <pic:blipFill>
-                    <a:blip r:embed="rId5">
+                    <a:blip r:embed="rId7">
                       <a:extLst>
                         <a:ext uri="{28A0092B-C50C-407E-A947-70E740481C1C}">
                           <a14:useLocalDpi xmlns:a14="http://schemas.microsoft.com/office/drawing/2010/main" val="0"/>
@@ -630,23 +462,12 @@
         <w:t>负责将</w:t>
       </w:r>
       <w:r>
-        <w:t xml:space="preserve"> &lt;JAVA_HOME&gt;/lib路径下的核心类库或-</w:t>
-      </w:r>
-      <w:proofErr w:type="spellStart"/>
-      <w:r>
-        <w:t>Xbootclasspath</w:t>
-      </w:r>
-      <w:proofErr w:type="spellEnd"/>
-      <w:r>
-        <w:t>参数指定的路径下的jar包加载到内存中</w:t>
+        <w:t xml:space="preserve"> &lt;JAVA_HOME&gt;/lib路径下的核心类库或-Xbootclasspath参数指定的路径下的jar包加载到内存中</w:t>
       </w:r>
     </w:p>
     <w:p>
       <w:pPr>
         <w:ind w:firstLine="420"/>
-        <w:rPr>
-          <w:rFonts w:hint="eastAsia"/>
-        </w:rPr>
       </w:pPr>
       <w:r>
         <w:t>扩展（Extension）类加载器</w:t>
@@ -664,28 +485,7 @@
         <w:t>负责加载</w:t>
       </w:r>
       <w:r>
-        <w:t>&lt;JAVA_HOME&gt;/lib/</w:t>
-      </w:r>
-      <w:proofErr w:type="spellStart"/>
-      <w:r>
-        <w:t>ext</w:t>
-      </w:r>
-      <w:proofErr w:type="spellEnd"/>
-      <w:r>
-        <w:t>目录下或者由系统变量-</w:t>
-      </w:r>
-      <w:proofErr w:type="spellStart"/>
-      <w:r>
-        <w:t>Djava.ext.dir</w:t>
-      </w:r>
-      <w:proofErr w:type="spellEnd"/>
-      <w:proofErr w:type="gramStart"/>
-      <w:r>
-        <w:t>指定位</w:t>
-      </w:r>
-      <w:proofErr w:type="gramEnd"/>
-      <w:r>
-        <w:t>路径中的类库</w:t>
+        <w:t>&lt;JAVA_HOME&gt;/lib/ext目录下或者由系统变量-Djava.ext.dir指定位路径中的类库</w:t>
       </w:r>
     </w:p>
     <w:p>
@@ -708,23 +508,7 @@
         <w:t>负责加载系统类路径</w:t>
       </w:r>
       <w:r>
-        <w:t>java -</w:t>
-      </w:r>
-      <w:proofErr w:type="spellStart"/>
-      <w:r>
-        <w:t>classpath</w:t>
-      </w:r>
-      <w:proofErr w:type="spellEnd"/>
-      <w:r>
-        <w:t xml:space="preserve">或-D </w:t>
-      </w:r>
-      <w:proofErr w:type="spellStart"/>
-      <w:r>
-        <w:t>java.class.path</w:t>
-      </w:r>
-      <w:proofErr w:type="spellEnd"/>
-      <w:r>
-        <w:t xml:space="preserve"> 指定路径下的类库</w:t>
+        <w:t>java -classpath或-D java.class.path 指定路径下的类库</w:t>
       </w:r>
     </w:p>
     <w:p/>
@@ -765,496 +549,1686 @@
     </w:p>
     <w:p>
       <w:pPr>
+        <w:pStyle w:val="3"/>
+      </w:pPr>
+      <w:r>
+        <w:rPr>
+          <w:rFonts w:hint="eastAsia"/>
+        </w:rPr>
+        <w:t>1.</w:t>
+      </w:r>
+      <w:r>
+        <w:rPr>
+          <w:rFonts w:hint="eastAsia"/>
+        </w:rPr>
+        <w:t xml:space="preserve"> </w:t>
+      </w:r>
+      <w:r>
+        <w:rPr>
+          <w:rFonts w:hint="eastAsia"/>
+        </w:rPr>
+        <w:t>函数式接口和</w:t>
+      </w:r>
+      <w:r>
+        <w:t>Lambda表达式</w:t>
+      </w:r>
+    </w:p>
+    <w:p>
+      <w:pPr>
         <w:ind w:firstLine="420"/>
-        <w:rPr>
+      </w:pPr>
+      <w:r>
+        <w:rPr>
+          <w:rFonts w:hint="eastAsia"/>
+        </w:rPr>
+        <w:t>函数式接口是只包含一个方法的抽象接口，</w:t>
+      </w:r>
+      <w:r>
+        <w:rPr>
+          <w:rFonts w:hint="eastAsia"/>
+        </w:rPr>
+        <w:t>通过</w:t>
+      </w:r>
+      <w:r>
+        <w:t>@FunctionalInterface注解</w:t>
+      </w:r>
+      <w:r>
+        <w:rPr>
+          <w:rFonts w:hint="eastAsia"/>
+        </w:rPr>
+        <w:t>（非必须）</w:t>
+      </w:r>
+      <w:r>
+        <w:t>，将一个接口标注为函数式接口</w:t>
+      </w:r>
+      <w:r>
+        <w:rPr>
+          <w:rFonts w:hint="eastAsia"/>
+        </w:rPr>
+        <w:t>。</w:t>
+      </w:r>
+      <w:r>
+        <w:rPr>
+          <w:rFonts w:hint="eastAsia"/>
+        </w:rPr>
+        <w:t>函数式接口是为</w:t>
+      </w:r>
+      <w:r>
+        <w:t>Java 8中的lambda而设计的，lambda表达式的方法体其实就是函数接口的实现。</w:t>
+      </w:r>
+    </w:p>
+    <w:p>
+      <w:pPr>
+        <w:ind w:firstLine="420"/>
+      </w:pPr>
+      <w:r>
+        <w:rPr>
+          <w:rFonts w:hint="eastAsia"/>
+        </w:rPr>
+        <w:t>Lamb</w:t>
+      </w:r>
+      <w:r>
+        <w:t>da</w:t>
+      </w:r>
+      <w:r>
+        <w:rPr>
+          <w:rFonts w:hint="eastAsia"/>
+        </w:rPr>
+        <w:t>表达式语法结构如下：</w:t>
+      </w:r>
+    </w:p>
+    <w:p>
+      <w:pPr>
+        <w:ind w:firstLine="420"/>
+      </w:pPr>
+      <w:r>
+        <w:t>(parameters) -&gt; expression 或者 (parameters) -&gt; {statements;}</w:t>
+      </w:r>
+    </w:p>
+    <w:p>
+      <w:pPr>
+        <w:ind w:firstLine="420"/>
+      </w:pPr>
+      <w:r>
+        <w:t>lambda表达式使代码变得简单，代替了匿名内部类</w:t>
+      </w:r>
+    </w:p>
+    <w:p>
+      <w:pPr>
+        <w:ind w:left="420" w:firstLine="420"/>
+      </w:pPr>
+      <w:r>
+        <w:t>new Thread(new Runnable(){</w:t>
+      </w:r>
+    </w:p>
+    <w:p>
+      <w:pPr>
+        <w:ind w:firstLine="420"/>
+      </w:pPr>
+      <w:r>
+        <w:t xml:space="preserve">            @Override</w:t>
+      </w:r>
+    </w:p>
+    <w:p>
+      <w:pPr>
+        <w:ind w:firstLine="420"/>
+      </w:pPr>
+      <w:r>
+        <w:t xml:space="preserve">            public void run() {</w:t>
+      </w:r>
+    </w:p>
+    <w:p>
+      <w:pPr>
+        <w:ind w:firstLine="420"/>
+      </w:pPr>
+      <w:r>
+        <w:t xml:space="preserve">                for (int i = 0; i &lt; 10; i++)</w:t>
+      </w:r>
+    </w:p>
+    <w:p>
+      <w:pPr>
+        <w:ind w:firstLine="420"/>
+      </w:pPr>
+      <w:r>
+        <w:t xml:space="preserve">                    System.out.println("Without Lambda Expression");</w:t>
+      </w:r>
+    </w:p>
+    <w:p>
+      <w:pPr>
+        <w:ind w:firstLine="420"/>
+      </w:pPr>
+      <w:r>
+        <w:t xml:space="preserve">            }}).start();</w:t>
+      </w:r>
+    </w:p>
+    <w:p>
+      <w:pPr>
+        <w:pStyle w:val="3"/>
+      </w:pPr>
+      <w:r>
+        <w:rPr>
+          <w:rFonts w:hint="eastAsia"/>
+        </w:rPr>
+        <w:t>2.</w:t>
+      </w:r>
+      <w:r>
+        <w:rPr>
+          <w:rFonts w:hint="eastAsia"/>
+        </w:rPr>
+        <w:t>接口的默认方法</w:t>
+      </w:r>
+    </w:p>
+    <w:p>
+      <w:pPr>
+        <w:ind w:firstLine="420"/>
+      </w:pPr>
+      <w:r>
+        <w:rPr>
+          <w:rFonts w:hint="eastAsia"/>
+        </w:rPr>
+        <w:t>（de</w:t>
+      </w:r>
+      <w:r>
+        <w:t>fault</w:t>
+      </w:r>
+      <w:r>
+        <w:rPr>
+          <w:rFonts w:hint="eastAsia"/>
+        </w:rPr>
+        <w:t>修饰）</w:t>
+      </w:r>
+      <w:r>
+        <w:rPr>
+          <w:rFonts w:hint="eastAsia"/>
+        </w:rPr>
+        <w:t>：</w:t>
+      </w:r>
+      <w:r>
+        <w:rPr>
+          <w:rFonts w:hint="eastAsia"/>
+        </w:rPr>
+        <w:t>接口里也可以写方法体了，实现该接口的类不再强制实现该方法，只需要在方法签名增加</w:t>
+      </w:r>
+      <w:r>
+        <w:t>default签名并实现方法体</w:t>
+      </w:r>
+      <w:r>
+        <w:rPr>
+          <w:rFonts w:hint="eastAsia"/>
+        </w:rPr>
+        <w:t>；</w:t>
+      </w:r>
+    </w:p>
+    <w:p>
+      <w:pPr>
+        <w:ind w:left="420" w:firstLineChars="100" w:firstLine="210"/>
+      </w:pPr>
+      <w:r>
+        <w:rPr>
+          <w:rFonts w:hint="eastAsia"/>
+        </w:rPr>
+        <w:t>接口可以定义</w:t>
+      </w:r>
+      <w:r>
+        <w:rPr>
+          <w:rFonts w:hint="eastAsia"/>
           <w:b/>
         </w:rPr>
-      </w:pPr>
-      <w:r>
-        <w:rPr>
-          <w:rFonts w:hint="eastAsia"/>
-        </w:rPr>
-        <w:t>1.</w:t>
-      </w:r>
-      <w:r>
-        <w:rPr>
-          <w:rFonts w:hint="eastAsia"/>
-        </w:rPr>
+        <w:t>静态方法</w:t>
+      </w:r>
+      <w:r>
+        <w:rPr>
+          <w:rFonts w:hint="eastAsia"/>
+        </w:rPr>
+        <w:t>，通过接口调用。实现类不需实现，也无法在实现类中直接调用。</w:t>
+      </w:r>
+    </w:p>
+    <w:p>
+      <w:pPr>
+        <w:pStyle w:val="3"/>
+      </w:pPr>
+      <w:r>
+        <w:rPr>
+          <w:rFonts w:hint="eastAsia"/>
+        </w:rPr>
+        <w:lastRenderedPageBreak/>
+        <w:t>3.</w:t>
+      </w:r>
+      <w:r>
+        <w:rPr>
+          <w:rFonts w:hint="eastAsia"/>
+        </w:rPr>
+        <w:t>方法引用</w:t>
+      </w:r>
+    </w:p>
+    <w:p>
+      <w:pPr>
+        <w:ind w:firstLine="420"/>
+      </w:pPr>
+      <w:r>
+        <w:rPr>
+          <w:rFonts w:hint="eastAsia"/>
+        </w:rPr>
+        <w:t>构造器引用。语法是</w:t>
+      </w:r>
+      <w:r>
+        <w:t>Class::new，或者更一般的Class&lt; T &gt;::new，要求构造器方法是没有参数；</w:t>
+      </w:r>
+    </w:p>
+    <w:p>
+      <w:pPr>
+        <w:ind w:firstLine="420"/>
+      </w:pPr>
+      <w:r>
+        <w:rPr>
+          <w:rFonts w:hint="eastAsia"/>
+        </w:rPr>
+        <w:t>静态方法引用。语法是</w:t>
+      </w:r>
+      <w:r>
+        <w:t>Class::static_method，要求接受一个Class类型的参数；</w:t>
+      </w:r>
+    </w:p>
+    <w:p>
+      <w:pPr>
+        <w:ind w:firstLine="420"/>
+      </w:pPr>
+      <w:r>
+        <w:rPr>
+          <w:rFonts w:hint="eastAsia"/>
+        </w:rPr>
+        <w:t>特定类的任意对象方法引用。它的语法是</w:t>
+      </w:r>
+      <w:r>
+        <w:t>Class::method。要求方法是没有参数的；</w:t>
+      </w:r>
+    </w:p>
+    <w:p>
+      <w:pPr>
+        <w:ind w:firstLine="420"/>
+      </w:pPr>
+      <w:r>
+        <w:rPr>
+          <w:rFonts w:hint="eastAsia"/>
+        </w:rPr>
+        <w:t>特定对象的方法引用，它的语法是</w:t>
+      </w:r>
+      <w:r>
+        <w:t>instance::method。要求方法接受一个参数，与3不同的地方在于，3是在列表元素上分别调用方法，而4是在某个对象上调用方法，将列表元素作为参数传入；</w:t>
+      </w:r>
+    </w:p>
+    <w:p>
+      <w:pPr>
+        <w:pStyle w:val="3"/>
+        <w:rPr>
+          <w:rFonts w:hint="eastAsia"/>
+        </w:rPr>
+      </w:pPr>
+      <w:r>
+        <w:rPr>
+          <w:rFonts w:hint="eastAsia"/>
+        </w:rPr>
+        <w:t>4.重复注解</w:t>
+      </w:r>
+    </w:p>
+    <w:p>
+      <w:pPr>
+        <w:pStyle w:val="a3"/>
+        <w:ind w:left="360" w:firstLineChars="0" w:firstLine="0"/>
+      </w:pPr>
+      <w:r>
+        <w:rPr>
+          <w:rFonts w:hint="eastAsia"/>
+        </w:rPr>
+        <w:t>相同的注解在同一地方也可以声明多次。重复注解机制本身需要用</w:t>
+      </w:r>
+      <w:r>
+        <w:t>@Repeatable注解。</w:t>
+      </w:r>
+    </w:p>
+    <w:p>
+      <w:pPr>
+        <w:pStyle w:val="a3"/>
+        <w:ind w:left="360" w:firstLineChars="0" w:firstLine="0"/>
+      </w:pPr>
+    </w:p>
+    <w:p>
+      <w:pPr>
+        <w:pStyle w:val="3"/>
+      </w:pPr>
+      <w:r>
+        <w:rPr>
+          <w:rFonts w:hint="eastAsia"/>
+        </w:rPr>
+        <w:t>5.扩展注解的支持</w:t>
+      </w:r>
+    </w:p>
+    <w:p>
+      <w:pPr>
+        <w:rPr>
+          <w:rFonts w:ascii="Verdana" w:hAnsi="Verdana"/>
+          <w:color w:val="333333"/>
+          <w:szCs w:val="21"/>
+          <w:shd w:val="clear" w:color="auto" w:fill="FFFFFF"/>
+        </w:rPr>
+      </w:pPr>
+      <w:r>
+        <w:rPr>
+          <w:rFonts w:ascii="Verdana" w:hAnsi="Verdana"/>
+          <w:color w:val="333333"/>
+          <w:szCs w:val="21"/>
+          <w:shd w:val="clear" w:color="auto" w:fill="FFFFFF"/>
+        </w:rPr>
+        <w:t>Java 8</w:t>
+      </w:r>
+      <w:r>
+        <w:rPr>
+          <w:rFonts w:ascii="Verdana" w:hAnsi="Verdana"/>
+          <w:color w:val="333333"/>
+          <w:szCs w:val="21"/>
+          <w:shd w:val="clear" w:color="auto" w:fill="FFFFFF"/>
+        </w:rPr>
+        <w:t>扩展了注解的上下文，几乎可以为任何东西添加注解，包括局部变量、泛型类、父类与接口的实现，连方法的异常也能添加注解</w:t>
+      </w:r>
+    </w:p>
+    <w:p/>
+    <w:p>
+      <w:pPr>
+        <w:pStyle w:val="3"/>
+      </w:pPr>
+      <w:r>
+        <w:rPr>
+          <w:rFonts w:hint="eastAsia"/>
+        </w:rPr>
+        <w:t>6.引入op</w:t>
+      </w:r>
+      <w:r>
+        <w:t>tional</w:t>
+      </w:r>
+      <w:r>
+        <w:rPr>
+          <w:rFonts w:hint="eastAsia"/>
+        </w:rPr>
+        <w:t>类</w:t>
+      </w:r>
+    </w:p>
+    <w:p>
+      <w:pPr>
+        <w:rPr>
+          <w:rFonts w:ascii="Verdana" w:hAnsi="Verdana"/>
+          <w:color w:val="333333"/>
+          <w:szCs w:val="21"/>
+          <w:shd w:val="clear" w:color="auto" w:fill="FFFFFF"/>
+        </w:rPr>
+      </w:pPr>
+      <w:r>
+        <w:rPr>
+          <w:rFonts w:ascii="Verdana" w:hAnsi="Verdana"/>
+          <w:color w:val="333333"/>
+          <w:szCs w:val="21"/>
+          <w:shd w:val="clear" w:color="auto" w:fill="FFFFFF"/>
+        </w:rPr>
+        <w:t>Java 8</w:t>
+      </w:r>
+      <w:r>
+        <w:rPr>
+          <w:rFonts w:ascii="Verdana" w:hAnsi="Verdana"/>
+          <w:color w:val="333333"/>
+          <w:szCs w:val="21"/>
+          <w:shd w:val="clear" w:color="auto" w:fill="FFFFFF"/>
+        </w:rPr>
+        <w:t>引入</w:t>
+      </w:r>
+      <w:r>
+        <w:rPr>
+          <w:rFonts w:ascii="Verdana" w:hAnsi="Verdana"/>
+          <w:color w:val="333333"/>
+          <w:szCs w:val="21"/>
+          <w:shd w:val="clear" w:color="auto" w:fill="FFFFFF"/>
+        </w:rPr>
+        <w:t>Optional</w:t>
+      </w:r>
+      <w:r>
+        <w:rPr>
+          <w:rFonts w:ascii="Verdana" w:hAnsi="Verdana"/>
+          <w:color w:val="333333"/>
+          <w:szCs w:val="21"/>
+          <w:shd w:val="clear" w:color="auto" w:fill="FFFFFF"/>
+        </w:rPr>
+        <w:t>类来防止空指针异常，</w:t>
+      </w:r>
+      <w:r>
+        <w:rPr>
+          <w:rFonts w:ascii="Verdana" w:hAnsi="Verdana"/>
+          <w:color w:val="333333"/>
+          <w:szCs w:val="21"/>
+          <w:shd w:val="clear" w:color="auto" w:fill="FFFFFF"/>
+        </w:rPr>
+        <w:t>Optional</w:t>
+      </w:r>
+      <w:r>
+        <w:rPr>
+          <w:rFonts w:ascii="Verdana" w:hAnsi="Verdana"/>
+          <w:color w:val="333333"/>
+          <w:szCs w:val="21"/>
+          <w:shd w:val="clear" w:color="auto" w:fill="FFFFFF"/>
+        </w:rPr>
+        <w:t>类最先是由</w:t>
+      </w:r>
+      <w:r>
+        <w:rPr>
+          <w:rFonts w:ascii="Verdana" w:hAnsi="Verdana"/>
+          <w:color w:val="333333"/>
+          <w:szCs w:val="21"/>
+          <w:shd w:val="clear" w:color="auto" w:fill="FFFFFF"/>
+        </w:rPr>
+        <w:t>Google</w:t>
+      </w:r>
+      <w:r>
+        <w:rPr>
+          <w:rFonts w:ascii="Verdana" w:hAnsi="Verdana"/>
+          <w:color w:val="333333"/>
+          <w:szCs w:val="21"/>
+          <w:shd w:val="clear" w:color="auto" w:fill="FFFFFF"/>
+        </w:rPr>
+        <w:t>的</w:t>
+      </w:r>
+      <w:r>
+        <w:rPr>
+          <w:rFonts w:ascii="Verdana" w:hAnsi="Verdana"/>
+          <w:color w:val="333333"/>
+          <w:szCs w:val="21"/>
+          <w:shd w:val="clear" w:color="auto" w:fill="FFFFFF"/>
+        </w:rPr>
+        <w:t>Guava</w:t>
+      </w:r>
+      <w:r>
+        <w:rPr>
+          <w:rFonts w:ascii="Verdana" w:hAnsi="Verdana"/>
+          <w:color w:val="333333"/>
+          <w:szCs w:val="21"/>
+          <w:shd w:val="clear" w:color="auto" w:fill="FFFFFF"/>
+        </w:rPr>
+        <w:t>项目引入的。</w:t>
+      </w:r>
+      <w:r>
+        <w:rPr>
+          <w:rFonts w:ascii="Verdana" w:hAnsi="Verdana"/>
+          <w:color w:val="333333"/>
+          <w:szCs w:val="21"/>
+          <w:shd w:val="clear" w:color="auto" w:fill="FFFFFF"/>
+        </w:rPr>
+        <w:t>Optional</w:t>
+      </w:r>
+      <w:r>
+        <w:rPr>
+          <w:rFonts w:ascii="Verdana" w:hAnsi="Verdana"/>
+          <w:color w:val="333333"/>
+          <w:szCs w:val="21"/>
+          <w:shd w:val="clear" w:color="auto" w:fill="FFFFFF"/>
+        </w:rPr>
+        <w:t>类实际上是个容器：它可以保存类型</w:t>
+      </w:r>
+      <w:r>
+        <w:rPr>
+          <w:rFonts w:ascii="Verdana" w:hAnsi="Verdana"/>
+          <w:color w:val="333333"/>
+          <w:szCs w:val="21"/>
+          <w:shd w:val="clear" w:color="auto" w:fill="FFFFFF"/>
+        </w:rPr>
+        <w:t>T</w:t>
+      </w:r>
+      <w:r>
+        <w:rPr>
+          <w:rFonts w:ascii="Verdana" w:hAnsi="Verdana"/>
+          <w:color w:val="333333"/>
+          <w:szCs w:val="21"/>
+          <w:shd w:val="clear" w:color="auto" w:fill="FFFFFF"/>
+        </w:rPr>
+        <w:t>的值，或者保存</w:t>
+      </w:r>
+      <w:r>
+        <w:rPr>
+          <w:rFonts w:ascii="Verdana" w:hAnsi="Verdana"/>
+          <w:color w:val="333333"/>
+          <w:szCs w:val="21"/>
+          <w:shd w:val="clear" w:color="auto" w:fill="FFFFFF"/>
+        </w:rPr>
+        <w:t>null</w:t>
+      </w:r>
+      <w:r>
+        <w:rPr>
+          <w:rFonts w:ascii="Verdana" w:hAnsi="Verdana"/>
+          <w:color w:val="333333"/>
+          <w:szCs w:val="21"/>
+          <w:shd w:val="clear" w:color="auto" w:fill="FFFFFF"/>
+        </w:rPr>
+        <w:t>。使用</w:t>
+      </w:r>
+      <w:r>
+        <w:rPr>
+          <w:rFonts w:ascii="Verdana" w:hAnsi="Verdana"/>
+          <w:color w:val="333333"/>
+          <w:szCs w:val="21"/>
+          <w:shd w:val="clear" w:color="auto" w:fill="FFFFFF"/>
+        </w:rPr>
+        <w:t>Optional</w:t>
+      </w:r>
+      <w:r>
+        <w:rPr>
+          <w:rFonts w:ascii="Verdana" w:hAnsi="Verdana"/>
+          <w:color w:val="333333"/>
+          <w:szCs w:val="21"/>
+          <w:shd w:val="clear" w:color="auto" w:fill="FFFFFF"/>
+        </w:rPr>
+        <w:t>类我们就不用显式进行空指针检查了</w:t>
+      </w:r>
+    </w:p>
+    <w:p/>
+    <w:p>
+      <w:pPr>
+        <w:pStyle w:val="3"/>
+      </w:pPr>
+      <w:r>
+        <w:rPr>
+          <w:rFonts w:hint="eastAsia"/>
+        </w:rPr>
+        <w:t>7.</w:t>
+      </w:r>
+      <w:r>
+        <w:t>S</w:t>
+      </w:r>
+      <w:r>
+        <w:rPr>
+          <w:rFonts w:hint="eastAsia"/>
+        </w:rPr>
+        <w:t>tream</w:t>
+      </w:r>
+      <w:r>
+        <w:t xml:space="preserve"> API</w:t>
+      </w:r>
+    </w:p>
+    <w:p>
+      <w:pPr>
+        <w:rPr>
+          <w:rFonts w:ascii="Verdana" w:hAnsi="Verdana"/>
+          <w:color w:val="333333"/>
+          <w:szCs w:val="21"/>
+          <w:shd w:val="clear" w:color="auto" w:fill="FFFFFF"/>
+        </w:rPr>
+      </w:pPr>
+      <w:r>
+        <w:rPr>
+          <w:rFonts w:ascii="Verdana" w:hAnsi="Verdana"/>
+          <w:color w:val="333333"/>
+          <w:szCs w:val="21"/>
+          <w:shd w:val="clear" w:color="auto" w:fill="FFFFFF"/>
+        </w:rPr>
+        <w:t>Stream API</w:t>
+      </w:r>
+      <w:r>
+        <w:rPr>
+          <w:rFonts w:ascii="Verdana" w:hAnsi="Verdana"/>
+          <w:color w:val="333333"/>
+          <w:szCs w:val="21"/>
+          <w:shd w:val="clear" w:color="auto" w:fill="FFFFFF"/>
+        </w:rPr>
+        <w:t>是把真正的函数式编程风格引入到</w:t>
+      </w:r>
+      <w:r>
+        <w:rPr>
+          <w:rFonts w:ascii="Verdana" w:hAnsi="Verdana"/>
+          <w:color w:val="333333"/>
+          <w:szCs w:val="21"/>
+          <w:shd w:val="clear" w:color="auto" w:fill="FFFFFF"/>
+        </w:rPr>
+        <w:t>Java</w:t>
+      </w:r>
+      <w:r>
+        <w:rPr>
+          <w:rFonts w:ascii="Verdana" w:hAnsi="Verdana"/>
+          <w:color w:val="333333"/>
+          <w:szCs w:val="21"/>
+          <w:shd w:val="clear" w:color="auto" w:fill="FFFFFF"/>
+        </w:rPr>
+        <w:t>中。</w:t>
+      </w:r>
+    </w:p>
+    <w:p/>
+    <w:p>
+      <w:pPr>
+        <w:pStyle w:val="3"/>
+      </w:pPr>
+      <w:r>
+        <w:t>8.Date/Time API</w:t>
+      </w:r>
+    </w:p>
+    <w:p>
+      <w:pPr>
+        <w:rPr>
+          <w:rFonts w:hint="eastAsia"/>
+        </w:rPr>
+      </w:pPr>
+      <w:r>
+        <w:rPr>
+          <w:rFonts w:ascii="Verdana" w:hAnsi="Verdana"/>
+          <w:color w:val="333333"/>
+          <w:szCs w:val="21"/>
+          <w:shd w:val="clear" w:color="auto" w:fill="FFFFFF"/>
+        </w:rPr>
+        <w:t>Java 8</w:t>
+      </w:r>
+      <w:r>
+        <w:rPr>
+          <w:rFonts w:ascii="Verdana" w:hAnsi="Verdana"/>
+          <w:color w:val="333333"/>
+          <w:szCs w:val="21"/>
+          <w:shd w:val="clear" w:color="auto" w:fill="FFFFFF"/>
+        </w:rPr>
+        <w:t>新的</w:t>
+      </w:r>
+      <w:r>
+        <w:rPr>
+          <w:rFonts w:ascii="Verdana" w:hAnsi="Verdana"/>
+          <w:color w:val="333333"/>
+          <w:szCs w:val="21"/>
+          <w:shd w:val="clear" w:color="auto" w:fill="FFFFFF"/>
+        </w:rPr>
+        <w:t>Date-Time API (JSR 310)</w:t>
+      </w:r>
+      <w:r>
+        <w:rPr>
+          <w:rFonts w:ascii="Verdana" w:hAnsi="Verdana"/>
+          <w:color w:val="333333"/>
+          <w:szCs w:val="21"/>
+          <w:shd w:val="clear" w:color="auto" w:fill="FFFFFF"/>
+        </w:rPr>
+        <w:t>受</w:t>
+      </w:r>
+      <w:r>
+        <w:rPr>
+          <w:rFonts w:ascii="Verdana" w:hAnsi="Verdana"/>
+          <w:color w:val="333333"/>
+          <w:szCs w:val="21"/>
+          <w:shd w:val="clear" w:color="auto" w:fill="FFFFFF"/>
+        </w:rPr>
+        <w:t>Joda-Time</w:t>
+      </w:r>
+      <w:r>
+        <w:rPr>
+          <w:rFonts w:ascii="Verdana" w:hAnsi="Verdana"/>
+          <w:color w:val="333333"/>
+          <w:szCs w:val="21"/>
+          <w:shd w:val="clear" w:color="auto" w:fill="FFFFFF"/>
+        </w:rPr>
+        <w:t>的影响，提供了新的</w:t>
+      </w:r>
+      <w:r>
+        <w:rPr>
+          <w:rFonts w:ascii="Verdana" w:hAnsi="Verdana"/>
+          <w:color w:val="333333"/>
+          <w:szCs w:val="21"/>
+          <w:shd w:val="clear" w:color="auto" w:fill="FFFFFF"/>
+        </w:rPr>
+        <w:t>java.time</w:t>
+      </w:r>
+      <w:r>
+        <w:rPr>
+          <w:rFonts w:ascii="Verdana" w:hAnsi="Verdana"/>
+          <w:color w:val="333333"/>
+          <w:szCs w:val="21"/>
+          <w:shd w:val="clear" w:color="auto" w:fill="FFFFFF"/>
+        </w:rPr>
+        <w:t>包，可以用来替代</w:t>
+      </w:r>
+      <w:r>
+        <w:rPr>
+          <w:rFonts w:ascii="Verdana" w:hAnsi="Verdana"/>
+          <w:color w:val="333333"/>
+          <w:szCs w:val="21"/>
+          <w:shd w:val="clear" w:color="auto" w:fill="FFFFFF"/>
+        </w:rPr>
+        <w:t xml:space="preserve"> java.util.Date</w:t>
+      </w:r>
+      <w:r>
+        <w:rPr>
+          <w:rFonts w:ascii="Verdana" w:hAnsi="Verdana"/>
+          <w:color w:val="333333"/>
+          <w:szCs w:val="21"/>
+          <w:shd w:val="clear" w:color="auto" w:fill="FFFFFF"/>
+        </w:rPr>
+        <w:t>和</w:t>
+      </w:r>
+      <w:r>
+        <w:rPr>
+          <w:rFonts w:ascii="Verdana" w:hAnsi="Verdana"/>
+          <w:color w:val="333333"/>
+          <w:szCs w:val="21"/>
+          <w:shd w:val="clear" w:color="auto" w:fill="FFFFFF"/>
+        </w:rPr>
+        <w:t>java.util.Calendar</w:t>
+      </w:r>
+      <w:r>
+        <w:rPr>
+          <w:rFonts w:ascii="Verdana" w:hAnsi="Verdana"/>
+          <w:color w:val="333333"/>
+          <w:szCs w:val="21"/>
+          <w:shd w:val="clear" w:color="auto" w:fill="FFFFFF"/>
+        </w:rPr>
+        <w:t>。一般会用到</w:t>
+      </w:r>
+      <w:r>
+        <w:rPr>
+          <w:rFonts w:ascii="Verdana" w:hAnsi="Verdana"/>
+          <w:color w:val="333333"/>
+          <w:szCs w:val="21"/>
+          <w:shd w:val="clear" w:color="auto" w:fill="FFFFFF"/>
+        </w:rPr>
+        <w:t>Clock</w:t>
+      </w:r>
+      <w:r>
+        <w:rPr>
+          <w:rFonts w:ascii="Verdana" w:hAnsi="Verdana"/>
+          <w:color w:val="333333"/>
+          <w:szCs w:val="21"/>
+          <w:shd w:val="clear" w:color="auto" w:fill="FFFFFF"/>
+        </w:rPr>
+        <w:t>、</w:t>
+      </w:r>
+      <w:r>
+        <w:rPr>
+          <w:rFonts w:ascii="Verdana" w:hAnsi="Verdana"/>
+          <w:color w:val="333333"/>
+          <w:szCs w:val="21"/>
+          <w:shd w:val="clear" w:color="auto" w:fill="FFFFFF"/>
+        </w:rPr>
+        <w:t>LocaleDate</w:t>
+      </w:r>
+      <w:r>
+        <w:rPr>
+          <w:rFonts w:ascii="Verdana" w:hAnsi="Verdana"/>
+          <w:color w:val="333333"/>
+          <w:szCs w:val="21"/>
+          <w:shd w:val="clear" w:color="auto" w:fill="FFFFFF"/>
+        </w:rPr>
+        <w:t>、</w:t>
+      </w:r>
+      <w:r>
+        <w:rPr>
+          <w:rFonts w:ascii="Verdana" w:hAnsi="Verdana"/>
+          <w:color w:val="333333"/>
+          <w:szCs w:val="21"/>
+          <w:shd w:val="clear" w:color="auto" w:fill="FFFFFF"/>
+        </w:rPr>
+        <w:t>LocalTime</w:t>
+      </w:r>
+      <w:r>
+        <w:rPr>
+          <w:rFonts w:ascii="Verdana" w:hAnsi="Verdana"/>
+          <w:color w:val="333333"/>
+          <w:szCs w:val="21"/>
+          <w:shd w:val="clear" w:color="auto" w:fill="FFFFFF"/>
+        </w:rPr>
+        <w:t>、</w:t>
+      </w:r>
+      <w:r>
+        <w:rPr>
+          <w:rFonts w:ascii="Verdana" w:hAnsi="Verdana"/>
+          <w:color w:val="333333"/>
+          <w:szCs w:val="21"/>
+          <w:shd w:val="clear" w:color="auto" w:fill="FFFFFF"/>
+        </w:rPr>
+        <w:t>LocaleDateTime</w:t>
+      </w:r>
+      <w:r>
+        <w:rPr>
+          <w:rFonts w:ascii="Verdana" w:hAnsi="Verdana"/>
+          <w:color w:val="333333"/>
+          <w:szCs w:val="21"/>
+          <w:shd w:val="clear" w:color="auto" w:fill="FFFFFF"/>
+        </w:rPr>
+        <w:t>、</w:t>
+      </w:r>
+      <w:r>
+        <w:rPr>
+          <w:rFonts w:ascii="Verdana" w:hAnsi="Verdana"/>
+          <w:color w:val="333333"/>
+          <w:szCs w:val="21"/>
+          <w:shd w:val="clear" w:color="auto" w:fill="FFFFFF"/>
+        </w:rPr>
+        <w:t>ZonedDateTime</w:t>
+      </w:r>
+      <w:r>
+        <w:rPr>
+          <w:rFonts w:ascii="Verdana" w:hAnsi="Verdana"/>
+          <w:color w:val="333333"/>
+          <w:szCs w:val="21"/>
+          <w:shd w:val="clear" w:color="auto" w:fill="FFFFFF"/>
+        </w:rPr>
+        <w:t>、</w:t>
+      </w:r>
+      <w:r>
+        <w:rPr>
+          <w:rFonts w:ascii="Verdana" w:hAnsi="Verdana"/>
+          <w:color w:val="333333"/>
+          <w:szCs w:val="21"/>
+          <w:shd w:val="clear" w:color="auto" w:fill="FFFFFF"/>
+        </w:rPr>
+        <w:t>Duration</w:t>
+      </w:r>
+      <w:r>
+        <w:rPr>
+          <w:rFonts w:ascii="Verdana" w:hAnsi="Verdana"/>
+          <w:color w:val="333333"/>
+          <w:szCs w:val="21"/>
+          <w:shd w:val="clear" w:color="auto" w:fill="FFFFFF"/>
+        </w:rPr>
+        <w:t>这些类，对于时间日期的改进还是非常不错的。</w:t>
+      </w:r>
+    </w:p>
+    <w:p>
+      <w:pPr>
+        <w:pStyle w:val="a3"/>
+        <w:ind w:left="360" w:firstLineChars="0" w:firstLine="0"/>
+      </w:pPr>
+    </w:p>
+    <w:p>
+      <w:pPr>
+        <w:pStyle w:val="3"/>
+      </w:pPr>
+      <w:r>
+        <w:rPr>
+          <w:rFonts w:hint="eastAsia"/>
+        </w:rPr>
+        <w:lastRenderedPageBreak/>
+        <w:t>9</w:t>
+      </w:r>
+      <w:r>
+        <w:t>.</w:t>
+      </w:r>
+      <w:r>
+        <w:rPr>
+          <w:rFonts w:hint="eastAsia"/>
+        </w:rPr>
+        <w:t>引入</w:t>
+      </w:r>
+      <w:r>
+        <w:t>Javascript</w:t>
+      </w:r>
+      <w:r>
+        <w:rPr>
+          <w:rFonts w:hint="eastAsia"/>
+        </w:rPr>
+        <w:t>引擎N</w:t>
+      </w:r>
+      <w:r>
+        <w:t>ashorn</w:t>
+      </w:r>
+    </w:p>
+    <w:p>
+      <w:pPr>
+        <w:rPr>
+          <w:rFonts w:ascii="Verdana" w:hAnsi="Verdana"/>
+          <w:color w:val="333333"/>
+          <w:szCs w:val="21"/>
+          <w:shd w:val="clear" w:color="auto" w:fill="FFFFFF"/>
+        </w:rPr>
+      </w:pPr>
+      <w:r>
+        <w:rPr>
+          <w:rFonts w:ascii="Verdana" w:hAnsi="Verdana"/>
+          <w:color w:val="333333"/>
+          <w:szCs w:val="21"/>
+          <w:shd w:val="clear" w:color="auto" w:fill="FFFFFF"/>
+        </w:rPr>
+        <w:t>Nashorn</w:t>
+      </w:r>
+      <w:r>
+        <w:rPr>
+          <w:rFonts w:ascii="Verdana" w:hAnsi="Verdana"/>
+          <w:color w:val="333333"/>
+          <w:szCs w:val="21"/>
+          <w:shd w:val="clear" w:color="auto" w:fill="FFFFFF"/>
+        </w:rPr>
+        <w:t>允许在</w:t>
+      </w:r>
+      <w:r>
+        <w:rPr>
+          <w:rFonts w:ascii="Verdana" w:hAnsi="Verdana"/>
+          <w:color w:val="333333"/>
+          <w:szCs w:val="21"/>
+          <w:shd w:val="clear" w:color="auto" w:fill="FFFFFF"/>
+        </w:rPr>
+        <w:t>JVM</w:t>
+      </w:r>
+      <w:r>
+        <w:rPr>
+          <w:rFonts w:ascii="Verdana" w:hAnsi="Verdana"/>
+          <w:color w:val="333333"/>
+          <w:szCs w:val="21"/>
+          <w:shd w:val="clear" w:color="auto" w:fill="FFFFFF"/>
+        </w:rPr>
+        <w:t>上开发运行</w:t>
+      </w:r>
+      <w:r>
+        <w:rPr>
+          <w:rFonts w:ascii="Verdana" w:hAnsi="Verdana"/>
+          <w:color w:val="333333"/>
+          <w:szCs w:val="21"/>
+          <w:shd w:val="clear" w:color="auto" w:fill="FFFFFF"/>
+        </w:rPr>
+        <w:t>JavaScript</w:t>
+      </w:r>
+      <w:r>
+        <w:rPr>
+          <w:rFonts w:ascii="Verdana" w:hAnsi="Verdana"/>
+          <w:color w:val="333333"/>
+          <w:szCs w:val="21"/>
+          <w:shd w:val="clear" w:color="auto" w:fill="FFFFFF"/>
+        </w:rPr>
+        <w:t>应用，允许</w:t>
+      </w:r>
+      <w:r>
+        <w:rPr>
+          <w:rFonts w:ascii="Verdana" w:hAnsi="Verdana"/>
+          <w:color w:val="333333"/>
+          <w:szCs w:val="21"/>
+          <w:shd w:val="clear" w:color="auto" w:fill="FFFFFF"/>
+        </w:rPr>
+        <w:t>Java</w:t>
+      </w:r>
+      <w:r>
+        <w:rPr>
+          <w:rFonts w:ascii="Verdana" w:hAnsi="Verdana"/>
+          <w:color w:val="333333"/>
+          <w:szCs w:val="21"/>
+          <w:shd w:val="clear" w:color="auto" w:fill="FFFFFF"/>
+        </w:rPr>
+        <w:t>与</w:t>
+      </w:r>
+      <w:r>
+        <w:rPr>
+          <w:rFonts w:ascii="Verdana" w:hAnsi="Verdana"/>
+          <w:color w:val="333333"/>
+          <w:szCs w:val="21"/>
+          <w:shd w:val="clear" w:color="auto" w:fill="FFFFFF"/>
+        </w:rPr>
+        <w:t>JavaScript</w:t>
+      </w:r>
+      <w:r>
+        <w:rPr>
+          <w:rFonts w:ascii="Verdana" w:hAnsi="Verdana"/>
+          <w:color w:val="333333"/>
+          <w:szCs w:val="21"/>
+          <w:shd w:val="clear" w:color="auto" w:fill="FFFFFF"/>
+        </w:rPr>
+        <w:t>相互调用。</w:t>
+      </w:r>
+    </w:p>
+    <w:p/>
+    <w:p>
+      <w:pPr>
+        <w:pStyle w:val="3"/>
+        <w:rPr>
+          <w:rFonts w:hint="eastAsia"/>
+        </w:rPr>
+      </w:pPr>
+      <w:r>
+        <w:rPr>
+          <w:rFonts w:hint="eastAsia"/>
+        </w:rPr>
+        <w:t>10.</w:t>
+      </w:r>
+      <w:r>
+        <w:t>B</w:t>
+      </w:r>
+      <w:r>
+        <w:rPr>
+          <w:rFonts w:hint="eastAsia"/>
+        </w:rPr>
+        <w:t>as</w:t>
+      </w:r>
+      <w:r>
+        <w:t>e64</w:t>
+      </w:r>
+    </w:p>
+    <w:p>
+      <w:pPr>
+        <w:rPr>
+          <w:rFonts w:hint="eastAsia"/>
+        </w:rPr>
+      </w:pPr>
+      <w:r>
+        <w:rPr>
+          <w:rFonts w:hint="eastAsia"/>
+        </w:rPr>
+        <w:t>对</w:t>
+      </w:r>
+      <w:r>
+        <w:t>Base64编码的支持已经被加入到Java 8官方库中，这样不需要使用第三方库就可以进行Base64编码</w:t>
+      </w:r>
+    </w:p>
+    <w:p>
+      <w:pPr>
+        <w:pStyle w:val="a3"/>
+        <w:ind w:left="360" w:firstLineChars="0" w:firstLine="0"/>
+        <w:rPr>
+          <w:rFonts w:hint="eastAsia"/>
+        </w:rPr>
+      </w:pPr>
+      <w:r>
         <w:t xml:space="preserve"> </w:t>
       </w:r>
-      <w:r>
-        <w:rPr>
-          <w:rFonts w:hint="eastAsia"/>
+    </w:p>
+    <w:p>
+      <w:pPr>
+        <w:pStyle w:val="3"/>
+      </w:pPr>
+      <w:r>
+        <w:rPr>
+          <w:rFonts w:hint="eastAsia"/>
+        </w:rPr>
+        <w:t>其他</w:t>
+      </w:r>
+    </w:p>
+    <w:p>
+      <w:r>
+        <w:rPr>
+          <w:rFonts w:hint="eastAsia"/>
+        </w:rPr>
+        <w:t>更好的类型推测机制：</w:t>
+      </w:r>
+      <w:r>
+        <w:t>Java 8在类型推测方面有了很大的提高，这就使代码更整洁，不需要太多的强制类型转换了。</w:t>
+      </w:r>
+    </w:p>
+    <w:p/>
+    <w:p>
+      <w:r>
+        <w:rPr>
+          <w:rFonts w:hint="eastAsia"/>
+        </w:rPr>
+        <w:t>编译器优化：</w:t>
+      </w:r>
+      <w:r>
+        <w:t>Java 8将方法的参数名加入了字节码中，这样在运行时通过反射就能获取到参数名，只需要在编译时使用-parameters参数。</w:t>
+      </w:r>
+    </w:p>
+    <w:p/>
+    <w:p>
+      <w:r>
+        <w:rPr>
+          <w:rFonts w:hint="eastAsia"/>
+        </w:rPr>
+        <w:t>并行（</w:t>
+      </w:r>
+      <w:r>
+        <w:t>parallel）数组：支持对数组进行并行处理，主要是parallelSort()方法，它可以在多核机器上极大提高数组排序的速度。</w:t>
+      </w:r>
+    </w:p>
+    <w:p/>
+    <w:p>
+      <w:r>
+        <w:rPr>
+          <w:rFonts w:hint="eastAsia"/>
+        </w:rPr>
+        <w:t>并发（</w:t>
+      </w:r>
+      <w:r>
+        <w:t>Concurrency）：在新增Stream机制与Lambda的基础之上，加入了一些新方法来支持聚集操作。</w:t>
+      </w:r>
+    </w:p>
+    <w:p/>
+    <w:p>
+      <w:r>
+        <w:t>Nashorn引擎jjs：基于Nashorn引擎的命令行工具。它接受一些JavaScript源代码为参数，并且执行这些源代码。</w:t>
+      </w:r>
+    </w:p>
+    <w:p/>
+    <w:p>
+      <w:r>
+        <w:rPr>
+          <w:rFonts w:hint="eastAsia"/>
+        </w:rPr>
+        <w:t>类依赖分析器</w:t>
+      </w:r>
+      <w:r>
+        <w:t>jdeps：可以显示Java类的包级别或类级别的依赖。</w:t>
+      </w:r>
+    </w:p>
+    <w:p/>
+    <w:p>
+      <w:pPr>
+        <w:rPr>
+          <w:rFonts w:hint="eastAsia"/>
+        </w:rPr>
+      </w:pPr>
+      <w:r>
+        <w:t>JVM的PermGen空间被移除：取代它的是Metaspace（JEP 122）</w:t>
+      </w:r>
+    </w:p>
+    <w:p/>
+    <w:p>
+      <w:pPr>
+        <w:pStyle w:val="2"/>
+      </w:pPr>
+      <w:r>
+        <w:rPr>
+          <w:rFonts w:hint="eastAsia"/>
+        </w:rPr>
+        <w:t>4.session</w:t>
+      </w:r>
+    </w:p>
+    <w:p>
+      <w:pPr>
+        <w:ind w:firstLine="420"/>
+      </w:pPr>
+      <w:r>
+        <w:rPr>
+          <w:rFonts w:hint="eastAsia"/>
+        </w:rPr>
+        <w:t>从打开一个浏览器访问某个站点，到关闭这个浏览器的整个过程，成为一次会话。会</w:t>
+      </w:r>
+      <w:r>
+        <w:t>话技术就是记录这次会话中客户端的状态与数据的。</w:t>
+      </w:r>
+      <w:r>
+        <w:rPr>
+          <w:rFonts w:hint="eastAsia"/>
+        </w:rPr>
+        <w:t>会话技术是帮助服务器</w:t>
+      </w:r>
+      <w:r>
+        <w:t>记住客户端状态（区分客户端</w:t>
+      </w:r>
+      <w:r>
+        <w:t>）</w:t>
+      </w:r>
+      <w:r>
+        <w:rPr>
+          <w:rFonts w:hint="eastAsia"/>
+        </w:rPr>
+        <w:t>。</w:t>
+      </w:r>
+    </w:p>
+    <w:p>
+      <w:pPr>
+        <w:ind w:firstLine="420"/>
+      </w:pPr>
+      <w:r>
+        <w:rPr>
+          <w:rFonts w:hint="eastAsia"/>
+        </w:rPr>
+        <w:t>会话技术分为</w:t>
+      </w:r>
+      <w:r>
+        <w:t>Cookie和Session：</w:t>
+      </w:r>
+    </w:p>
+    <w:p>
+      <w:r>
+        <w:t>Cookie：数据存储在客户端本地，减少服务器端的存储的压力，安全性不好，客户端可以清除cookie</w:t>
+      </w:r>
+    </w:p>
+    <w:p>
+      <w:r>
+        <w:lastRenderedPageBreak/>
+        <w:t>Session：将数据存储到服务器端，安全性相对好，增加服务器的压力</w:t>
+      </w:r>
+    </w:p>
+    <w:p>
+      <w:r>
+        <w:tab/>
+      </w:r>
+      <w:r>
+        <w:t>Session技术是将数据存储在服务器端的技术，会为每个客户端都创建一块内存空间</w:t>
+      </w:r>
+      <w:r>
+        <w:tab/>
+        <w:t>存储客户的数据，但客户端需要每次都携带一个标识ID去服务器中寻找属于自己的内</w:t>
+      </w:r>
+      <w:r>
+        <w:tab/>
+        <w:t>存空间。所以说Session的实现是基于Cookie，Session需要借助于Cookie存储客</w:t>
+      </w:r>
+      <w:r>
+        <w:tab/>
+        <w:t>户的唯一性标识JSESSIONID</w:t>
+      </w:r>
+    </w:p>
+    <w:p>
+      <w:r>
+        <w:tab/>
+      </w:r>
+      <w:r>
+        <w:t>3．</w:t>
+      </w:r>
+      <w:r>
+        <w:rPr>
           <w:b/>
         </w:rPr>
-        <w:t>函数式接口和</w:t>
-      </w:r>
-      <w:r>
-        <w:rPr>
+        <w:t>Session对象的生命周期</w:t>
+      </w:r>
+      <w:r>
+        <w:t>（面试题/笔试题）</w:t>
+      </w:r>
+    </w:p>
+    <w:p>
+      <w:r>
+        <w:rPr>
+          <w:rFonts w:hint="eastAsia"/>
+        </w:rPr>
+        <w:t>创建：第一次执行</w:t>
+      </w:r>
+      <w:r>
+        <w:t>request.getSession()时创建</w:t>
+      </w:r>
+    </w:p>
+    <w:p>
+      <w:r>
+        <w:rPr>
+          <w:rFonts w:hint="eastAsia"/>
+        </w:rPr>
+        <w:t>销毁：</w:t>
+      </w:r>
+    </w:p>
+    <w:p>
+      <w:r>
+        <w:t>1）服务器（非正常）关闭时</w:t>
+      </w:r>
+    </w:p>
+    <w:p>
+      <w:r>
+        <w:t>2）session过期/失效（默认30分钟）</w:t>
+      </w:r>
+    </w:p>
+    <w:p/>
+    <w:p>
+      <w:r>
+        <w:rPr>
+          <w:rFonts w:hint="eastAsia"/>
+        </w:rPr>
+        <w:t>问题：时间的起算点</w:t>
+      </w:r>
+      <w:r>
+        <w:t xml:space="preserve"> 从何时开始计算30分钟？</w:t>
+      </w:r>
+    </w:p>
+    <w:p>
+      <w:r>
+        <w:rPr>
+          <w:rFonts w:hint="eastAsia"/>
+        </w:rPr>
+        <w:t>从不操作服务器端的资源开始计时</w:t>
+      </w:r>
+    </w:p>
+    <w:p/>
+    <w:p>
+      <w:r>
+        <w:rPr>
+          <w:rFonts w:hint="eastAsia"/>
+        </w:rPr>
+        <w:t>可以在工程的</w:t>
+      </w:r>
+      <w:r>
+        <w:t>web.xml中进行配置</w:t>
+      </w:r>
+    </w:p>
+    <w:p>
+      <w:r>
+        <w:t>&lt;session-config&gt;</w:t>
+      </w:r>
+    </w:p>
+    <w:p>
+      <w:r>
+        <w:t xml:space="preserve">        &lt;session-timeout&gt;30&lt;/session-timeout&gt;</w:t>
+      </w:r>
+    </w:p>
+    <w:p>
+      <w:r>
+        <w:t>&lt;/session-config&gt;</w:t>
+      </w:r>
+    </w:p>
+    <w:p>
+      <w:r>
+        <w:t>3）手动销毁session</w:t>
+      </w:r>
+    </w:p>
+    <w:p>
+      <w:r>
+        <w:t>session.invalidate();</w:t>
+      </w:r>
+    </w:p>
+    <w:p/>
+    <w:p>
+      <w:r>
+        <w:rPr>
+          <w:rFonts w:hint="eastAsia"/>
+        </w:rPr>
+        <w:t>作用范围：</w:t>
+      </w:r>
+    </w:p>
+    <w:p>
+      <w:r>
+        <w:rPr>
+          <w:rFonts w:hint="eastAsia"/>
+        </w:rPr>
+        <w:t>默认在一次会话中，也就是说在，一次会话中任何资源公用一个</w:t>
+      </w:r>
+      <w:r>
+        <w:t>session对象</w:t>
+      </w:r>
+    </w:p>
+    <w:p>
+      <w:pPr>
+        <w:rPr>
+          <w:rFonts w:hint="eastAsia"/>
+        </w:rPr>
+      </w:pPr>
+      <w:r>
+        <w:rPr>
+          <w:rFonts w:hint="eastAsia"/>
+        </w:rPr>
+        <w:t>面试题：浏览器关闭，</w:t>
+      </w:r>
+      <w:r>
+        <w:t>session就销毁了？ 不对</w:t>
+      </w:r>
+    </w:p>
+    <w:p/>
+    <w:p>
+      <w:pPr>
+        <w:pStyle w:val="2"/>
+      </w:pPr>
+      <w:r>
+        <w:rPr>
+          <w:rFonts w:hint="eastAsia"/>
+        </w:rPr>
+        <w:t>5.</w:t>
+      </w:r>
+      <w:r>
+        <w:rPr>
+          <w:rFonts w:hint="eastAsia"/>
+        </w:rPr>
+        <w:t>ser</w:t>
+      </w:r>
+      <w:r>
+        <w:t>vlet</w:t>
+      </w:r>
+      <w:r>
+        <w:rPr>
+          <w:rFonts w:hint="eastAsia"/>
+        </w:rPr>
+        <w:t>生命周期</w:t>
+      </w:r>
+    </w:p>
+    <w:p>
+      <w:r>
+        <w:t>(3)Servlet的生命周期（面试题）</w:t>
+      </w:r>
+    </w:p>
+    <w:p>
+      <w:r>
+        <w:t>1）Servlet何时创建</w:t>
+      </w:r>
+    </w:p>
+    <w:p>
+      <w:r>
+        <w:rPr>
+          <w:rFonts w:hint="eastAsia"/>
+        </w:rPr>
+        <w:t>默认</w:t>
+      </w:r>
+      <w:r>
+        <w:rPr>
+          <w:rFonts w:hint="eastAsia"/>
           <w:b/>
         </w:rPr>
-        <w:t>Lambda表达式</w:t>
-      </w:r>
-    </w:p>
-    <w:p>
-      <w:pPr>
-        <w:ind w:firstLine="420"/>
-      </w:pPr>
-      <w:r>
-        <w:rPr>
-          <w:rFonts w:hint="eastAsia"/>
-        </w:rPr>
-        <w:t>函数式接口是只包含一个方法的抽象接口，</w:t>
-      </w:r>
-      <w:r>
-        <w:rPr>
-          <w:rFonts w:hint="eastAsia"/>
-        </w:rPr>
-        <w:t>通过</w:t>
-      </w:r>
-      <w:r>
-        <w:t>@</w:t>
-      </w:r>
-      <w:proofErr w:type="spellStart"/>
-      <w:r>
-        <w:t>FunctionalInterface</w:t>
-      </w:r>
-      <w:proofErr w:type="spellEnd"/>
-      <w:r>
-        <w:t>注解</w:t>
-      </w:r>
-      <w:r>
-        <w:rPr>
-          <w:rFonts w:hint="eastAsia"/>
-        </w:rPr>
-        <w:t>（非必须）</w:t>
-      </w:r>
-      <w:r>
-        <w:t>，将一个接口标注为函数式接口</w:t>
-      </w:r>
-      <w:r>
-        <w:rPr>
-          <w:rFonts w:hint="eastAsia"/>
-        </w:rPr>
-        <w:t>。</w:t>
-      </w:r>
-      <w:r>
-        <w:rPr>
-          <w:rFonts w:hint="eastAsia"/>
-        </w:rPr>
-        <w:t>函数式接口是为</w:t>
-      </w:r>
-      <w:r>
-        <w:t>Java 8中的lambda而设计的，lambda表达式的方法</w:t>
-      </w:r>
-      <w:proofErr w:type="gramStart"/>
-      <w:r>
-        <w:t>体其实</w:t>
-      </w:r>
-      <w:proofErr w:type="gramEnd"/>
-      <w:r>
-        <w:t>就是函数接口的实现。</w:t>
-      </w:r>
-    </w:p>
-    <w:p>
-      <w:pPr>
-        <w:ind w:firstLine="420"/>
-      </w:pPr>
-      <w:r>
-        <w:rPr>
-          <w:rFonts w:hint="eastAsia"/>
-        </w:rPr>
-        <w:t>Lamb</w:t>
-      </w:r>
-      <w:r>
-        <w:t>da</w:t>
-      </w:r>
-      <w:r>
-        <w:rPr>
-          <w:rFonts w:hint="eastAsia"/>
-        </w:rPr>
-        <w:t>表达式</w:t>
-      </w:r>
-      <w:r>
-        <w:rPr>
-          <w:rFonts w:hint="eastAsia"/>
-        </w:rPr>
-        <w:t>语法结构如下：</w:t>
-      </w:r>
-    </w:p>
-    <w:p>
-      <w:pPr>
-        <w:ind w:firstLine="420"/>
-      </w:pPr>
-      <w:r>
-        <w:t>(parameters) -&gt; expression 或者 (parameters) -&gt; {statements;}</w:t>
-      </w:r>
-    </w:p>
-    <w:p>
-      <w:pPr>
-        <w:ind w:firstLine="420"/>
-      </w:pPr>
-      <w:r>
-        <w:t>lambda表达式使代码变得简单，代替了匿名内部类</w:t>
-      </w:r>
-    </w:p>
-    <w:p>
-      <w:pPr>
-        <w:ind w:left="420" w:firstLine="420"/>
-      </w:pPr>
-      <w:r>
-        <w:t xml:space="preserve">new </w:t>
-      </w:r>
-      <w:proofErr w:type="gramStart"/>
-      <w:r>
-        <w:t>Thread(</w:t>
-      </w:r>
-      <w:proofErr w:type="gramEnd"/>
-      <w:r>
-        <w:t>new Runnable(){</w:t>
-      </w:r>
-    </w:p>
-    <w:p>
-      <w:pPr>
-        <w:ind w:firstLine="420"/>
-      </w:pPr>
-      <w:r>
-        <w:t xml:space="preserve">            @Override</w:t>
-      </w:r>
-    </w:p>
-    <w:p>
-      <w:pPr>
-        <w:ind w:firstLine="420"/>
-      </w:pPr>
-      <w:r>
-        <w:t xml:space="preserve">            public void </w:t>
-      </w:r>
-      <w:proofErr w:type="gramStart"/>
-      <w:r>
-        <w:t>run(</w:t>
-      </w:r>
-      <w:proofErr w:type="gramEnd"/>
-      <w:r>
-        <w:t>) {</w:t>
-      </w:r>
-    </w:p>
-    <w:p>
-      <w:pPr>
-        <w:ind w:firstLine="420"/>
-      </w:pPr>
-      <w:r>
-        <w:t xml:space="preserve">                for (</w:t>
-      </w:r>
-      <w:proofErr w:type="spellStart"/>
-      <w:r>
-        <w:t>int</w:t>
-      </w:r>
-      <w:proofErr w:type="spellEnd"/>
+        <w:t>第一次</w:t>
+      </w:r>
+      <w:r>
+        <w:rPr>
+          <w:rFonts w:hint="eastAsia"/>
+        </w:rPr>
+        <w:t>访问</w:t>
+      </w:r>
+      <w:r>
+        <w:t>servlet时创建该对象</w:t>
+      </w:r>
+    </w:p>
+    <w:p/>
+    <w:p>
+      <w:r>
+        <w:t>2）Servlet何时销毁</w:t>
+      </w:r>
+    </w:p>
+    <w:p>
+      <w:r>
+        <w:rPr>
+          <w:rFonts w:hint="eastAsia"/>
+        </w:rPr>
+        <w:t>服务器关闭</w:t>
+      </w:r>
+      <w:r>
+        <w:t>servlet就销毁了</w:t>
+      </w:r>
+    </w:p>
+    <w:p/>
+    <w:p>
+      <w:r>
+        <w:t>3）每次访问</w:t>
+      </w:r>
+      <w:r>
+        <w:rPr>
+          <w:b/>
+        </w:rPr>
+        <w:t>必然执行</w:t>
+      </w:r>
+      <w:r>
+        <w:t>的方法</w:t>
+      </w:r>
+    </w:p>
+    <w:p>
+      <w:r>
+        <w:t>service(ServletRequest req, ServletResponse res)方法</w:t>
+      </w:r>
+    </w:p>
+    <w:p/>
+    <w:p>
+      <w:r>
+        <w:rPr>
+          <w:rFonts w:hint="eastAsia"/>
+        </w:rPr>
+        <w:t>对XXXServlet进行了10次访问，init()，destory()，service()，doGet()，doPost()</w:t>
+      </w:r>
+      <w:r>
+        <w:rPr>
+          <w:rFonts w:hint="eastAsia"/>
+        </w:rPr>
+        <w:tab/>
+        <w:t>一共执行力多少次？request对象创建几个？response创建几个？</w:t>
+      </w:r>
+    </w:p>
+    <w:p>
+      <w:r>
+        <w:rPr>
+          <w:rFonts w:hint="eastAsia"/>
+        </w:rPr>
+        <w:t>（1，0，10，x</w:t>
+      </w:r>
+      <w:r>
+        <w:t>,x</w:t>
+      </w:r>
+      <w:r>
+        <w:rPr>
+          <w:rFonts w:hint="eastAsia"/>
+        </w:rPr>
+        <w:t>）(</w:t>
+      </w:r>
+      <w:r>
+        <w:t>10,10)</w:t>
+      </w:r>
+    </w:p>
+    <w:p/>
+    <w:p/>
+    <w:p/>
+    <w:p>
+      <w:r>
+        <w:rPr>
+          <w:rFonts w:hint="eastAsia"/>
+          <w:noProof/>
+        </w:rPr>
+        <w:lastRenderedPageBreak/>
+        <w:drawing>
+          <wp:anchor distT="0" distB="0" distL="114300" distR="114300" simplePos="0" relativeHeight="251658240" behindDoc="0" locked="0" layoutInCell="1" allowOverlap="1" wp14:editId="0739E741">
+            <wp:simplePos x="0" y="0"/>
+            <wp:positionH relativeFrom="column">
+              <wp:posOffset>245745</wp:posOffset>
+            </wp:positionH>
+            <wp:positionV relativeFrom="paragraph">
+              <wp:posOffset>265</wp:posOffset>
+            </wp:positionV>
+            <wp:extent cx="4497705" cy="3096260"/>
+            <wp:effectExtent l="0" t="0" r="0" b="8890"/>
+            <wp:wrapTopAndBottom/>
+            <wp:docPr id="2" name="图片 2"/>
+            <wp:cNvGraphicFramePr>
+              <a:graphicFrameLocks xmlns:a="http://schemas.openxmlformats.org/drawingml/2006/main" noChangeAspect="1"/>
+            </wp:cNvGraphicFramePr>
+            <a:graphic xmlns:a="http://schemas.openxmlformats.org/drawingml/2006/main">
+              <a:graphicData uri="http://schemas.openxmlformats.org/drawingml/2006/picture">
+                <pic:pic xmlns:pic="http://schemas.openxmlformats.org/drawingml/2006/picture">
+                  <pic:nvPicPr>
+                    <pic:cNvPr id="0" name="图片 2"/>
+                    <pic:cNvPicPr>
+                      <a:picLocks noChangeAspect="1" noChangeArrowheads="1"/>
+                    </pic:cNvPicPr>
+                  </pic:nvPicPr>
+                  <pic:blipFill>
+                    <a:blip r:embed="rId8">
+                      <a:extLst>
+                        <a:ext uri="{28A0092B-C50C-407E-A947-70E740481C1C}">
+                          <a14:useLocalDpi xmlns:a14="http://schemas.microsoft.com/office/drawing/2010/main" val="0"/>
+                        </a:ext>
+                      </a:extLst>
+                    </a:blip>
+                    <a:srcRect/>
+                    <a:stretch>
+                      <a:fillRect/>
+                    </a:stretch>
+                  </pic:blipFill>
+                  <pic:spPr bwMode="auto">
+                    <a:xfrm>
+                      <a:off x="0" y="0"/>
+                      <a:ext cx="4497705" cy="3096260"/>
+                    </a:xfrm>
+                    <a:prstGeom prst="rect">
+                      <a:avLst/>
+                    </a:prstGeom>
+                    <a:noFill/>
+                    <a:ln>
+                      <a:noFill/>
+                    </a:ln>
+                  </pic:spPr>
+                </pic:pic>
+              </a:graphicData>
+            </a:graphic>
+            <wp14:sizeRelH relativeFrom="page">
+              <wp14:pctWidth>0</wp14:pctWidth>
+            </wp14:sizeRelH>
+            <wp14:sizeRelV relativeFrom="page">
+              <wp14:pctHeight>0</wp14:pctHeight>
+            </wp14:sizeRelV>
+          </wp:anchor>
+        </w:drawing>
+      </w:r>
+      <w:r>
+        <w:br/>
+      </w:r>
+    </w:p>
+    <w:p>
+      <w:pPr>
+        <w:pStyle w:val="2"/>
+      </w:pPr>
+      <w:r>
+        <w:rPr>
+          <w:rFonts w:hint="eastAsia"/>
+        </w:rPr>
+        <w:t>6</w:t>
+      </w:r>
+      <w:r>
+        <w:t>.tomca</w:t>
+      </w:r>
       <w:r>
         <w:t xml:space="preserve"> </w:t>
       </w:r>
-      <w:proofErr w:type="spellStart"/>
-      <w:r>
-        <w:t>i</w:t>
-      </w:r>
-      <w:proofErr w:type="spellEnd"/>
-      <w:r>
-        <w:t xml:space="preserve"> = 0; </w:t>
-      </w:r>
-      <w:proofErr w:type="spellStart"/>
-      <w:r>
-        <w:t>i</w:t>
-      </w:r>
-      <w:proofErr w:type="spellEnd"/>
-      <w:r>
-        <w:t xml:space="preserve"> &lt; 10; </w:t>
-      </w:r>
-      <w:proofErr w:type="spellStart"/>
-      <w:r>
-        <w:t>i</w:t>
-      </w:r>
-      <w:proofErr w:type="spellEnd"/>
-      <w:r>
-        <w:t>++)</w:t>
-      </w:r>
-    </w:p>
-    <w:p>
-      <w:pPr>
-        <w:ind w:firstLine="420"/>
-      </w:pPr>
-      <w:r>
-        <w:t xml:space="preserve">                    </w:t>
-      </w:r>
-      <w:proofErr w:type="spellStart"/>
-      <w:r>
-        <w:t>System.out.println</w:t>
-      </w:r>
-      <w:proofErr w:type="spellEnd"/>
-      <w:r>
-        <w:t>("Without Lambda Expression");</w:t>
-      </w:r>
-    </w:p>
-    <w:p>
-      <w:pPr>
-        <w:ind w:firstLine="420"/>
-        <w:rPr>
-          <w:rFonts w:hint="eastAsia"/>
-        </w:rPr>
-      </w:pPr>
-      <w:r>
-        <w:t xml:space="preserve">            }}</w:t>
-      </w:r>
-      <w:proofErr w:type="gramStart"/>
-      <w:r>
-        <w:t>).start</w:t>
-      </w:r>
-      <w:proofErr w:type="gramEnd"/>
-      <w:r>
-        <w:t>();</w:t>
-      </w:r>
-    </w:p>
-    <w:p>
-      <w:pPr>
-        <w:ind w:firstLine="420"/>
-      </w:pPr>
-      <w:r>
-        <w:rPr>
-          <w:rFonts w:hint="eastAsia"/>
-        </w:rPr>
-        <w:t>2.</w:t>
-      </w:r>
-      <w:r>
-        <w:rPr>
-          <w:rFonts w:hint="eastAsia"/>
-          <w:b/>
-        </w:rPr>
-        <w:t>接口的默认方法</w:t>
-      </w:r>
-      <w:r>
-        <w:rPr>
-          <w:rFonts w:hint="eastAsia"/>
-        </w:rPr>
-        <w:t>（de</w:t>
-      </w:r>
-      <w:r>
-        <w:t>fault</w:t>
-      </w:r>
-      <w:r>
-        <w:rPr>
-          <w:rFonts w:hint="eastAsia"/>
-        </w:rPr>
-        <w:t>修饰）</w:t>
-      </w:r>
-      <w:r>
-        <w:rPr>
-          <w:rFonts w:hint="eastAsia"/>
-        </w:rPr>
-        <w:t>：</w:t>
-      </w:r>
-      <w:r>
-        <w:rPr>
-          <w:rFonts w:hint="eastAsia"/>
-        </w:rPr>
-        <w:t>接口里也可以写方法体了，实现该接口的</w:t>
-      </w:r>
-      <w:proofErr w:type="gramStart"/>
-      <w:r>
-        <w:rPr>
-          <w:rFonts w:hint="eastAsia"/>
-        </w:rPr>
-        <w:t>类不再</w:t>
-      </w:r>
-      <w:proofErr w:type="gramEnd"/>
-      <w:r>
-        <w:rPr>
-          <w:rFonts w:hint="eastAsia"/>
-        </w:rPr>
-        <w:t>强制实现该方法，只需要在方法签名增加</w:t>
-      </w:r>
-      <w:r>
-        <w:t>default签名并实现方法体</w:t>
-      </w:r>
-      <w:r>
-        <w:rPr>
-          <w:rFonts w:hint="eastAsia"/>
-        </w:rPr>
-        <w:t>；</w:t>
-      </w:r>
-    </w:p>
-    <w:p>
-      <w:pPr>
-        <w:ind w:left="420" w:firstLineChars="100" w:firstLine="210"/>
-        <w:rPr>
-          <w:rFonts w:hint="eastAsia"/>
-        </w:rPr>
-      </w:pPr>
-      <w:r>
-        <w:rPr>
-          <w:rFonts w:hint="eastAsia"/>
-        </w:rPr>
-        <w:t>接口可以定义</w:t>
-      </w:r>
-      <w:r>
-        <w:rPr>
-          <w:rFonts w:hint="eastAsia"/>
-          <w:b/>
-        </w:rPr>
-        <w:t>静态方法</w:t>
-      </w:r>
-      <w:r>
-        <w:rPr>
-          <w:rFonts w:hint="eastAsia"/>
-        </w:rPr>
-        <w:t>，通过接口调用。实现类不需实现，也无法在实现类中直接调用。</w:t>
-      </w:r>
-    </w:p>
-    <w:p>
-      <w:pPr>
-        <w:ind w:firstLine="420"/>
-        <w:rPr>
-          <w:b/>
-        </w:rPr>
-      </w:pPr>
-      <w:r>
-        <w:rPr>
-          <w:rFonts w:hint="eastAsia"/>
-        </w:rPr>
-        <w:t>3.</w:t>
-      </w:r>
-      <w:r>
-        <w:rPr>
-          <w:rFonts w:hint="eastAsia"/>
-          <w:b/>
-        </w:rPr>
-        <w:t>方法引用</w:t>
-      </w:r>
-    </w:p>
-    <w:p>
-      <w:pPr>
-        <w:ind w:firstLine="420"/>
-        <w:rPr>
-          <w:rFonts w:hint="eastAsia"/>
-        </w:rPr>
-      </w:pPr>
-      <w:r>
-        <w:rPr>
-          <w:rFonts w:hint="eastAsia"/>
-        </w:rPr>
-        <w:t>构造器引用。语法是</w:t>
-      </w:r>
-      <w:r>
-        <w:t>Class::new，或者更一般的Class&lt; T &gt;::new，要求构造</w:t>
-      </w:r>
-      <w:proofErr w:type="gramStart"/>
-      <w:r>
-        <w:t>器方法</w:t>
-      </w:r>
-      <w:proofErr w:type="gramEnd"/>
-      <w:r>
-        <w:t>是没有参数；</w:t>
-      </w:r>
-    </w:p>
-    <w:p>
-      <w:pPr>
-        <w:ind w:firstLine="420"/>
-        <w:rPr>
-          <w:rFonts w:hint="eastAsia"/>
-        </w:rPr>
-      </w:pPr>
-      <w:r>
-        <w:rPr>
-          <w:rFonts w:hint="eastAsia"/>
-        </w:rPr>
-        <w:t>静态方法引用。语法是</w:t>
-      </w:r>
-      <w:r>
-        <w:t>Class::</w:t>
-      </w:r>
-      <w:proofErr w:type="spellStart"/>
-      <w:r>
-        <w:t>static_method</w:t>
-      </w:r>
-      <w:proofErr w:type="spellEnd"/>
-      <w:r>
-        <w:t>，要求接受一个Class类型的参数；</w:t>
-      </w:r>
-    </w:p>
-    <w:p>
-      <w:pPr>
-        <w:ind w:firstLine="420"/>
-        <w:rPr>
-          <w:rFonts w:hint="eastAsia"/>
-        </w:rPr>
-      </w:pPr>
-      <w:r>
-        <w:rPr>
-          <w:rFonts w:hint="eastAsia"/>
-        </w:rPr>
-        <w:t>特定类的任意对象方法引用。它的语法是</w:t>
-      </w:r>
-      <w:r>
-        <w:t>Class::method。要求方法是没有参数的；</w:t>
-      </w:r>
-    </w:p>
-    <w:p>
-      <w:pPr>
-        <w:ind w:firstLine="420"/>
-        <w:rPr>
-          <w:rFonts w:hint="eastAsia"/>
-        </w:rPr>
-      </w:pPr>
-      <w:r>
-        <w:rPr>
-          <w:rFonts w:hint="eastAsia"/>
-        </w:rPr>
-        <w:t>特定对象的方法引用，它的语法是</w:t>
-      </w:r>
-      <w:r>
-        <w:t>instance::method。要求方法接受一个参数，与3不同的地方在于，3是在列表元素上分别调用方法，而4是在某个对象上调用方法，将列表元</w:t>
-      </w:r>
-      <w:r>
-        <w:lastRenderedPageBreak/>
-        <w:t>素作为参数传入；</w:t>
-      </w:r>
-    </w:p>
-    <w:p>
-      <w:pPr>
-        <w:ind w:firstLine="420"/>
-        <w:rPr>
-          <w:rFonts w:hint="eastAsia"/>
-          <w:b/>
-        </w:rPr>
-      </w:pPr>
-      <w:r>
-        <w:rPr>
-          <w:rFonts w:hint="eastAsia"/>
-          <w:b/>
-        </w:rPr>
-        <w:t>4.重复注解</w:t>
+    </w:p>
+    <w:p>
+      <w:r>
+        <w:t>2．Web开发中常用的web应用服务器</w:t>
+      </w:r>
+    </w:p>
+    <w:p>
+      <w:r>
+        <w:t>1）weblogic：oracle公司的大型收费web服务器 支持全部javaEE规范</w:t>
+      </w:r>
+    </w:p>
+    <w:p>
+      <w:r>
+        <w:t>2）websphere：IBM公司的大型收费web服务器 支持全部的javaEE规范</w:t>
+      </w:r>
+    </w:p>
+    <w:p>
+      <w:r>
+        <w:t>3）Tomcat：Apache开源组织下的 开源免费的中小型的web应用服务器 支持</w:t>
+      </w:r>
+      <w:r>
+        <w:tab/>
+        <w:t>javaEE</w:t>
+      </w:r>
+      <w:r>
+        <w:tab/>
+        <w:t>中的 servlet 和 jsp规范</w:t>
+      </w:r>
+      <w:r>
+        <w:t>t</w:t>
       </w:r>
       <w:bookmarkStart w:id="0" w:name="_GoBack"/>
       <w:bookmarkEnd w:id="0"/>
     </w:p>
-    <w:p>
-      <w:pPr>
-        <w:rPr>
-          <w:rFonts w:hint="eastAsia"/>
-        </w:rPr>
-      </w:pPr>
-    </w:p>
-    <w:p>
-      <w:pPr>
-        <w:pStyle w:val="a3"/>
-        <w:ind w:left="360" w:firstLineChars="0" w:firstLine="0"/>
-        <w:rPr>
-          <w:rFonts w:hint="eastAsia"/>
-        </w:rPr>
-      </w:pPr>
-    </w:p>
-    <w:p>
-      <w:pPr>
-        <w:pStyle w:val="a3"/>
-        <w:ind w:left="360" w:firstLineChars="0" w:firstLine="0"/>
+    <w:p/>
+    <w:p/>
+    <w:p>
+      <w:pPr>
+        <w:pStyle w:val="2"/>
+        <w:rPr>
+          <w:rFonts w:hint="eastAsia"/>
+        </w:rPr>
+      </w:pPr>
+      <w:r>
+        <w:rPr>
+          <w:rFonts w:hint="eastAsia"/>
+        </w:rPr>
+        <w:t>7</w:t>
+      </w:r>
+      <w:r>
+        <w:t>.</w:t>
+      </w:r>
+      <w:r>
+        <w:rPr>
+          <w:rFonts w:hint="eastAsia"/>
+        </w:rPr>
+        <w:t>排序算法（8个）</w:t>
+      </w:r>
+    </w:p>
+    <w:p/>
+    <w:p/>
+    <w:p/>
+    <w:p/>
+    <w:p/>
+    <w:p/>
+    <w:p>
+      <w:pPr>
         <w:rPr>
           <w:rFonts w:hint="eastAsia"/>
         </w:rPr>
@@ -1268,6 +2242,44 @@
     </w:sectPr>
   </w:body>
 </w:document>
+</file>
+
+<file path=word/endnotes.xml><?xml version="1.0" encoding="utf-8"?>
+<w:endnotes xmlns:wpc="http://schemas.microsoft.com/office/word/2010/wordprocessingCanvas" xmlns:cx="http://schemas.microsoft.com/office/drawing/2014/chartex" xmlns:cx1="http://schemas.microsoft.com/office/drawing/2015/9/8/chartex" xmlns:cx2="http://schemas.microsoft.com/office/drawing/2015/10/21/chartex" xmlns:cx3="http://schemas.microsoft.com/office/drawing/2016/5/9/chartex" xmlns:cx4="http://schemas.microsoft.com/office/drawing/2016/5/10/chartex" xmlns:cx5="http://schemas.microsoft.com/office/drawing/2016/5/11/chartex" xmlns:cx6="http://schemas.microsoft.com/office/drawing/2016/5/12/chartex" xmlns:cx7="http://schemas.microsoft.com/office/drawing/2016/5/13/chartex" xmlns:cx8="http://schemas.microsoft.com/office/drawing/2016/5/14/chartex" xmlns:mc="http://schemas.openxmlformats.org/markup-compatibility/2006" xmlns:aink="http://schemas.microsoft.com/office/drawing/2016/ink" xmlns:am3d="http://schemas.microsoft.com/office/drawing/2017/model3d" xmlns:o="urn:schemas-microsoft-com:office:office" xmlns:r="http://schemas.openxmlformats.org/officeDocument/2006/relationships" xmlns:m="http://schemas.openxmlformats.org/officeDocument/2006/math" xmlns:v="urn:schemas-microsoft-com:vml" xmlns:wp14="http://schemas.microsoft.com/office/word/2010/wordprocessingDrawing" xmlns:wp="http://schemas.openxmlformats.org/drawingml/2006/wordprocessingDrawing" xmlns:w10="urn:schemas-microsoft-com:office:word" xmlns:w="http://schemas.openxmlformats.org/wordprocessingml/2006/main" xmlns:w14="http://schemas.microsoft.com/office/word/2010/wordml" xmlns:w15="http://schemas.microsoft.com/office/word/2012/wordml" xmlns:w16cid="http://schemas.microsoft.com/office/word/2016/wordml/cid" xmlns:w16se="http://schemas.microsoft.com/office/word/2015/wordml/symex" xmlns:wpg="http://schemas.microsoft.com/office/word/2010/wordprocessingGroup" xmlns:wpi="http://schemas.microsoft.com/office/word/2010/wordprocessingInk" xmlns:wne="http://schemas.microsoft.com/office/word/2006/wordml" xmlns:wps="http://schemas.microsoft.com/office/word/2010/wordprocessingShape" mc:Ignorable="w14 w15 w16se w16cid wp14">
+  <w:endnote w:type="separator" w:id="-1">
+    <w:p>
+      <w:r>
+        <w:separator/>
+      </w:r>
+    </w:p>
+  </w:endnote>
+  <w:endnote w:type="continuationSeparator" w:id="0">
+    <w:p>
+      <w:r>
+        <w:continuationSeparator/>
+      </w:r>
+    </w:p>
+  </w:endnote>
+</w:endnotes>
+</file>
+
+<file path=word/footnotes.xml><?xml version="1.0" encoding="utf-8"?>
+<w:footnotes xmlns:wpc="http://schemas.microsoft.com/office/word/2010/wordprocessingCanvas" xmlns:cx="http://schemas.microsoft.com/office/drawing/2014/chartex" xmlns:cx1="http://schemas.microsoft.com/office/drawing/2015/9/8/chartex" xmlns:cx2="http://schemas.microsoft.com/office/drawing/2015/10/21/chartex" xmlns:cx3="http://schemas.microsoft.com/office/drawing/2016/5/9/chartex" xmlns:cx4="http://schemas.microsoft.com/office/drawing/2016/5/10/chartex" xmlns:cx5="http://schemas.microsoft.com/office/drawing/2016/5/11/chartex" xmlns:cx6="http://schemas.microsoft.com/office/drawing/2016/5/12/chartex" xmlns:cx7="http://schemas.microsoft.com/office/drawing/2016/5/13/chartex" xmlns:cx8="http://schemas.microsoft.com/office/drawing/2016/5/14/chartex" xmlns:mc="http://schemas.openxmlformats.org/markup-compatibility/2006" xmlns:aink="http://schemas.microsoft.com/office/drawing/2016/ink" xmlns:am3d="http://schemas.microsoft.com/office/drawing/2017/model3d" xmlns:o="urn:schemas-microsoft-com:office:office" xmlns:r="http://schemas.openxmlformats.org/officeDocument/2006/relationships" xmlns:m="http://schemas.openxmlformats.org/officeDocument/2006/math" xmlns:v="urn:schemas-microsoft-com:vml" xmlns:wp14="http://schemas.microsoft.com/office/word/2010/wordprocessingDrawing" xmlns:wp="http://schemas.openxmlformats.org/drawingml/2006/wordprocessingDrawing" xmlns:w10="urn:schemas-microsoft-com:office:word" xmlns:w="http://schemas.openxmlformats.org/wordprocessingml/2006/main" xmlns:w14="http://schemas.microsoft.com/office/word/2010/wordml" xmlns:w15="http://schemas.microsoft.com/office/word/2012/wordml" xmlns:w16cid="http://schemas.microsoft.com/office/word/2016/wordml/cid" xmlns:w16se="http://schemas.microsoft.com/office/word/2015/wordml/symex" xmlns:wpg="http://schemas.microsoft.com/office/word/2010/wordprocessingGroup" xmlns:wpi="http://schemas.microsoft.com/office/word/2010/wordprocessingInk" xmlns:wne="http://schemas.microsoft.com/office/word/2006/wordml" xmlns:wps="http://schemas.microsoft.com/office/word/2010/wordprocessingShape" mc:Ignorable="w14 w15 w16se w16cid wp14">
+  <w:footnote w:type="separator" w:id="-1">
+    <w:p>
+      <w:r>
+        <w:separator/>
+      </w:r>
+    </w:p>
+  </w:footnote>
+  <w:footnote w:type="continuationSeparator" w:id="0">
+    <w:p>
+      <w:r>
+        <w:continuationSeparator/>
+      </w:r>
+    </w:p>
+  </w:footnote>
+</w:footnotes>
 </file>
 
 <file path=word/numbering.xml><?xml version="1.0" encoding="utf-8"?>
@@ -1950,6 +2962,71 @@
       <w:szCs w:val="28"/>
     </w:rPr>
   </w:style>
+  <w:style w:type="paragraph" w:styleId="a4">
+    <w:name w:val="header"/>
+    <w:basedOn w:val="a"/>
+    <w:link w:val="a5"/>
+    <w:uiPriority w:val="99"/>
+    <w:unhideWhenUsed/>
+    <w:rsid w:val="002468A9"/>
+    <w:pPr>
+      <w:pBdr>
+        <w:bottom w:val="single" w:sz="6" w:space="1" w:color="auto"/>
+      </w:pBdr>
+      <w:tabs>
+        <w:tab w:val="center" w:pos="4153"/>
+        <w:tab w:val="right" w:pos="8306"/>
+      </w:tabs>
+      <w:snapToGrid w:val="0"/>
+      <w:jc w:val="center"/>
+    </w:pPr>
+    <w:rPr>
+      <w:sz w:val="18"/>
+      <w:szCs w:val="18"/>
+    </w:rPr>
+  </w:style>
+  <w:style w:type="character" w:customStyle="1" w:styleId="a5">
+    <w:name w:val="页眉 字符"/>
+    <w:basedOn w:val="a0"/>
+    <w:link w:val="a4"/>
+    <w:uiPriority w:val="99"/>
+    <w:rsid w:val="002468A9"/>
+    <w:rPr>
+      <w:sz w:val="18"/>
+      <w:szCs w:val="18"/>
+    </w:rPr>
+  </w:style>
+  <w:style w:type="paragraph" w:styleId="a6">
+    <w:name w:val="footer"/>
+    <w:basedOn w:val="a"/>
+    <w:link w:val="a7"/>
+    <w:uiPriority w:val="99"/>
+    <w:unhideWhenUsed/>
+    <w:rsid w:val="002468A9"/>
+    <w:pPr>
+      <w:tabs>
+        <w:tab w:val="center" w:pos="4153"/>
+        <w:tab w:val="right" w:pos="8306"/>
+      </w:tabs>
+      <w:snapToGrid w:val="0"/>
+      <w:jc w:val="left"/>
+    </w:pPr>
+    <w:rPr>
+      <w:sz w:val="18"/>
+      <w:szCs w:val="18"/>
+    </w:rPr>
+  </w:style>
+  <w:style w:type="character" w:customStyle="1" w:styleId="a7">
+    <w:name w:val="页脚 字符"/>
+    <w:basedOn w:val="a0"/>
+    <w:link w:val="a6"/>
+    <w:uiPriority w:val="99"/>
+    <w:rsid w:val="002468A9"/>
+    <w:rPr>
+      <w:sz w:val="18"/>
+      <w:szCs w:val="18"/>
+    </w:rPr>
+  </w:style>
 </w:styles>
 </file>
 
